--- a/Writing.docx
+++ b/Writing.docx
@@ -1446,6 +1446,13 @@
       </w:r>
     </w:p>
     <w:p>
+      <w:pPr>
+        <w:rPr>
+          <w:rFonts w:hint="eastAsia"/>
+        </w:rPr>
+      </w:pPr>
+    </w:p>
+    <w:p>
       <w:r>
         <w:t>1.</w:t>
       </w:r>
@@ -1650,11 +1657,6 @@
       </w:r>
     </w:p>
     <w:p>
-      <w:pPr>
-        <w:rPr>
-          <w:rFonts w:hint="eastAsia"/>
-        </w:rPr>
-      </w:pPr>
       <w:r>
         <w:t>2.</w:t>
       </w:r>
@@ -1671,6 +1673,17 @@
         </w:rPr>
         <w:t>-</w:t>
       </w:r>
+    </w:p>
+    <w:p>
+      <w:pPr>
+        <w:widowControl/>
+        <w:jc w:val="left"/>
+      </w:pPr>
+      <w:r>
+        <w:br w:type="page"/>
+      </w:r>
+    </w:p>
+    <w:p>
       <w:bookmarkStart w:id="0" w:name="_GoBack"/>
       <w:bookmarkEnd w:id="0"/>
     </w:p>
